--- a/Projeto SCRUM/2-Projeto/2.04-Manutenção/7BSW - Processo de Manutenção SevenBeats.docx
+++ b/Projeto SCRUM/2-Projeto/2.04-Manutenção/7BSW - Processo de Manutenção SevenBeats.docx
@@ -37,11 +37,15 @@
         <w:jc w:val="center"/>
         <w:rPr>
           <w:rFonts w:ascii="Times New Roman" w:hAnsi="Times New Roman" w:cs="Times New Roman"/>
+          <w:sz w:val="24"/>
+          <w:szCs w:val="24"/>
         </w:rPr>
       </w:pPr>
       <w:r>
         <w:rPr>
           <w:rFonts w:ascii="Times New Roman" w:hAnsi="Times New Roman" w:cs="Times New Roman"/>
+          <w:sz w:val="24"/>
+          <w:szCs w:val="24"/>
         </w:rPr>
         <w:t xml:space="preserve">Processo de Manutenção </w:t>
       </w:r>
@@ -49,6 +53,8 @@
       <w:r>
         <w:rPr>
           <w:rFonts w:ascii="Times New Roman" w:hAnsi="Times New Roman" w:cs="Times New Roman"/>
+          <w:sz w:val="24"/>
+          <w:szCs w:val="24"/>
         </w:rPr>
         <w:t>Seven</w:t>
       </w:r>
@@ -56,6 +62,8 @@
       <w:r>
         <w:rPr>
           <w:rFonts w:ascii="Times New Roman" w:hAnsi="Times New Roman" w:cs="Times New Roman"/>
+          <w:sz w:val="24"/>
+          <w:szCs w:val="24"/>
         </w:rPr>
         <w:t xml:space="preserve"> </w:t>
       </w:r>
@@ -63,6 +71,8 @@
       <w:r>
         <w:rPr>
           <w:rFonts w:ascii="Times New Roman" w:hAnsi="Times New Roman" w:cs="Times New Roman"/>
+          <w:sz w:val="24"/>
+          <w:szCs w:val="24"/>
         </w:rPr>
         <w:t>Beats</w:t>
       </w:r>
@@ -70,6 +80,8 @@
       <w:r>
         <w:rPr>
           <w:rFonts w:ascii="Times New Roman" w:hAnsi="Times New Roman" w:cs="Times New Roman"/>
+          <w:sz w:val="24"/>
+          <w:szCs w:val="24"/>
         </w:rPr>
         <w:t xml:space="preserve"> </w:t>
       </w:r>
@@ -77,6 +89,8 @@
       <w:r>
         <w:rPr>
           <w:rFonts w:ascii="Times New Roman" w:hAnsi="Times New Roman" w:cs="Times New Roman"/>
+          <w:sz w:val="24"/>
+          <w:szCs w:val="24"/>
         </w:rPr>
         <w:t>Soundware</w:t>
       </w:r>
@@ -87,10 +101,20 @@
         <w:jc w:val="center"/>
         <w:rPr>
           <w:rFonts w:ascii="Times New Roman" w:hAnsi="Times New Roman" w:cs="Times New Roman"/>
+          <w:sz w:val="24"/>
+          <w:szCs w:val="24"/>
         </w:rPr>
       </w:pPr>
     </w:p>
-    <w:p/>
+    <w:p>
+      <w:pPr>
+        <w:rPr>
+          <w:rFonts w:ascii="Times New Roman" w:hAnsi="Times New Roman" w:cs="Times New Roman"/>
+          <w:sz w:val="24"/>
+          <w:szCs w:val="24"/>
+        </w:rPr>
+      </w:pPr>
+    </w:p>
     <w:p>
       <w:pPr>
         <w:pStyle w:val="PargrafodaLista"/>
@@ -98,19 +122,20 @@
           <w:ilvl w:val="0"/>
           <w:numId w:val="19"/>
         </w:numPr>
+        <w:ind w:left="0"/>
         <w:rPr>
           <w:rFonts w:ascii="Times New Roman" w:hAnsi="Times New Roman" w:cs="Times New Roman"/>
           <w:b/>
-          <w:sz w:val="27"/>
-          <w:szCs w:val="27"/>
+          <w:sz w:val="32"/>
+          <w:szCs w:val="32"/>
         </w:rPr>
       </w:pPr>
       <w:r>
         <w:rPr>
           <w:rFonts w:ascii="Times New Roman" w:hAnsi="Times New Roman" w:cs="Times New Roman"/>
           <w:b/>
-          <w:sz w:val="27"/>
-          <w:szCs w:val="27"/>
+          <w:sz w:val="32"/>
+          <w:szCs w:val="32"/>
         </w:rPr>
         <w:t>Propósito</w:t>
       </w:r>
@@ -118,53 +143,118 @@
     <w:p>
       <w:pPr>
         <w:jc w:val="both"/>
+        <w:rPr>
+          <w:rFonts w:ascii="Times New Roman" w:hAnsi="Times New Roman" w:cs="Times New Roman"/>
+          <w:sz w:val="24"/>
+          <w:szCs w:val="24"/>
+        </w:rPr>
       </w:pPr>
     </w:p>
     <w:p>
       <w:pPr>
         <w:jc w:val="both"/>
+        <w:rPr>
+          <w:rFonts w:ascii="Times New Roman" w:hAnsi="Times New Roman" w:cs="Times New Roman"/>
+          <w:sz w:val="24"/>
+          <w:szCs w:val="24"/>
+        </w:rPr>
       </w:pPr>
       <w:r>
+        <w:rPr>
+          <w:rFonts w:ascii="Times New Roman" w:hAnsi="Times New Roman" w:cs="Times New Roman"/>
+          <w:sz w:val="24"/>
+          <w:szCs w:val="24"/>
+        </w:rPr>
         <w:tab/>
         <w:t xml:space="preserve">O objetivo do processo descrito neste documento é possibilitar a realização com custo-efetivo da manutenção do sistema </w:t>
       </w:r>
       <w:proofErr w:type="spellStart"/>
       <w:r>
+        <w:rPr>
+          <w:rFonts w:ascii="Times New Roman" w:hAnsi="Times New Roman" w:cs="Times New Roman"/>
+          <w:sz w:val="24"/>
+          <w:szCs w:val="24"/>
+        </w:rPr>
         <w:t>Seven</w:t>
       </w:r>
       <w:proofErr w:type="spellEnd"/>
       <w:r>
+        <w:rPr>
+          <w:rFonts w:ascii="Times New Roman" w:hAnsi="Times New Roman" w:cs="Times New Roman"/>
+          <w:sz w:val="24"/>
+          <w:szCs w:val="24"/>
+        </w:rPr>
         <w:t xml:space="preserve"> </w:t>
       </w:r>
       <w:proofErr w:type="spellStart"/>
       <w:r>
+        <w:rPr>
+          <w:rFonts w:ascii="Times New Roman" w:hAnsi="Times New Roman" w:cs="Times New Roman"/>
+          <w:sz w:val="24"/>
+          <w:szCs w:val="24"/>
+        </w:rPr>
         <w:t>Beats</w:t>
       </w:r>
       <w:proofErr w:type="spellEnd"/>
       <w:r>
+        <w:rPr>
+          <w:rFonts w:ascii="Times New Roman" w:hAnsi="Times New Roman" w:cs="Times New Roman"/>
+          <w:sz w:val="24"/>
+          <w:szCs w:val="24"/>
+        </w:rPr>
         <w:t xml:space="preserve"> </w:t>
       </w:r>
       <w:proofErr w:type="spellStart"/>
       <w:r>
+        <w:rPr>
+          <w:rFonts w:ascii="Times New Roman" w:hAnsi="Times New Roman" w:cs="Times New Roman"/>
+          <w:sz w:val="24"/>
+          <w:szCs w:val="24"/>
+        </w:rPr>
         <w:t>Soundware</w:t>
       </w:r>
       <w:proofErr w:type="spellEnd"/>
       <w:r>
+        <w:rPr>
+          <w:rFonts w:ascii="Times New Roman" w:hAnsi="Times New Roman" w:cs="Times New Roman"/>
+          <w:sz w:val="24"/>
+          <w:szCs w:val="24"/>
+        </w:rPr>
         <w:t>,</w:t>
       </w:r>
       <w:r>
+        <w:rPr>
+          <w:rFonts w:ascii="Times New Roman" w:hAnsi="Times New Roman" w:cs="Times New Roman"/>
+          <w:sz w:val="24"/>
+          <w:szCs w:val="24"/>
+        </w:rPr>
         <w:t xml:space="preserve"> descrevendo as atividades</w:t>
       </w:r>
       <w:r>
+        <w:rPr>
+          <w:rFonts w:ascii="Times New Roman" w:hAnsi="Times New Roman" w:cs="Times New Roman"/>
+          <w:sz w:val="24"/>
+          <w:szCs w:val="24"/>
+        </w:rPr>
         <w:t xml:space="preserve"> de manutenção</w:t>
       </w:r>
       <w:r>
+        <w:rPr>
+          <w:rFonts w:ascii="Times New Roman" w:hAnsi="Times New Roman" w:cs="Times New Roman"/>
+          <w:sz w:val="24"/>
+          <w:szCs w:val="24"/>
+        </w:rPr>
         <w:t xml:space="preserve"> e suas tarefas e consequentemente fornecendo meios para verificar a conformidade do trabalho de manutenção.</w:t>
       </w:r>
     </w:p>
     <w:p>
       <w:pPr>
         <w:jc w:val="both"/>
+        <w:rPr>
+          <w:rFonts w:ascii="Times New Roman" w:hAnsi="Times New Roman" w:cs="Times New Roman"/>
+          <w:sz w:val="24"/>
+          <w:szCs w:val="24"/>
+        </w:rPr>
       </w:pPr>
     </w:p>
     <w:p>
@@ -174,46 +264,40 @@
           <w:ilvl w:val="0"/>
           <w:numId w:val="19"/>
         </w:numPr>
+        <w:ind w:left="0"/>
         <w:jc w:val="both"/>
         <w:rPr>
           <w:rFonts w:ascii="Times New Roman" w:hAnsi="Times New Roman" w:cs="Times New Roman"/>
           <w:b/>
-          <w:sz w:val="27"/>
-          <w:szCs w:val="27"/>
+          <w:sz w:val="32"/>
+          <w:szCs w:val="32"/>
         </w:rPr>
       </w:pPr>
       <w:r>
         <w:rPr>
           <w:rFonts w:ascii="Times New Roman" w:hAnsi="Times New Roman" w:cs="Times New Roman"/>
           <w:b/>
-          <w:sz w:val="27"/>
-          <w:szCs w:val="27"/>
+          <w:sz w:val="32"/>
+          <w:szCs w:val="32"/>
         </w:rPr>
         <w:t>Definições</w:t>
       </w:r>
     </w:p>
     <w:p>
       <w:pPr>
-        <w:ind w:left="720"/>
         <w:jc w:val="both"/>
         <w:rPr>
           <w:rFonts w:ascii="Times New Roman" w:hAnsi="Times New Roman" w:cs="Times New Roman"/>
-          <w:b/>
-          <w:sz w:val="27"/>
-          <w:szCs w:val="27"/>
-        </w:rPr>
-      </w:pPr>
-    </w:p>
-    <w:p>
-      <w:pPr>
-        <w:jc w:val="both"/>
-      </w:pPr>
-    </w:p>
-    <w:p>
-      <w:pPr>
-        <w:jc w:val="both"/>
+          <w:sz w:val="24"/>
+          <w:szCs w:val="24"/>
+        </w:rPr>
       </w:pPr>
       <w:r>
+        <w:rPr>
+          <w:rFonts w:ascii="Times New Roman" w:hAnsi="Times New Roman" w:cs="Times New Roman"/>
+          <w:sz w:val="24"/>
+          <w:szCs w:val="24"/>
+        </w:rPr>
         <w:tab/>
         <w:t>Este documento utiliza os termos e definições existentes inclusos nas normas ISSO/IEC 14764:2006 e ISO/IEC 12207:2008.</w:t>
       </w:r>
@@ -221,14 +305,29 @@
     <w:p>
       <w:pPr>
         <w:jc w:val="both"/>
+        <w:rPr>
+          <w:rFonts w:ascii="Times New Roman" w:hAnsi="Times New Roman" w:cs="Times New Roman"/>
+          <w:sz w:val="24"/>
+          <w:szCs w:val="24"/>
+        </w:rPr>
       </w:pPr>
       <w:r>
+        <w:rPr>
+          <w:rFonts w:ascii="Times New Roman" w:hAnsi="Times New Roman" w:cs="Times New Roman"/>
+          <w:sz w:val="24"/>
+          <w:szCs w:val="24"/>
+        </w:rPr>
         <w:t>Se algum termo presente em alguma das normas estiver definido neste documento, então a definição presente neste documento substitui a definição das normas.</w:t>
       </w:r>
     </w:p>
     <w:p>
       <w:pPr>
         <w:jc w:val="both"/>
+        <w:rPr>
+          <w:rFonts w:ascii="Times New Roman" w:hAnsi="Times New Roman" w:cs="Times New Roman"/>
+          <w:sz w:val="24"/>
+          <w:szCs w:val="24"/>
+        </w:rPr>
       </w:pPr>
     </w:p>
     <w:p>
@@ -238,14 +337,21 @@
           <w:ilvl w:val="1"/>
           <w:numId w:val="19"/>
         </w:numPr>
+        <w:ind w:left="0"/>
         <w:jc w:val="both"/>
         <w:rPr>
+          <w:rFonts w:ascii="Times New Roman" w:hAnsi="Times New Roman" w:cs="Times New Roman"/>
           <w:b/>
+          <w:sz w:val="24"/>
+          <w:szCs w:val="24"/>
         </w:rPr>
       </w:pPr>
       <w:r>
         <w:rPr>
+          <w:rFonts w:ascii="Times New Roman" w:hAnsi="Times New Roman" w:cs="Times New Roman"/>
           <w:b/>
+          <w:sz w:val="24"/>
+          <w:szCs w:val="24"/>
         </w:rPr>
         <w:t>Analista de Manutenção</w:t>
       </w:r>
@@ -253,18 +359,33 @@
     <w:p>
       <w:pPr>
         <w:pStyle w:val="PargrafodaLista"/>
-        <w:ind w:left="792"/>
+        <w:ind w:left="0"/>
         <w:jc w:val="both"/>
+        <w:rPr>
+          <w:rFonts w:ascii="Times New Roman" w:hAnsi="Times New Roman" w:cs="Times New Roman"/>
+          <w:sz w:val="24"/>
+          <w:szCs w:val="24"/>
+        </w:rPr>
       </w:pPr>
       <w:r>
+        <w:rPr>
+          <w:rFonts w:ascii="Times New Roman" w:hAnsi="Times New Roman" w:cs="Times New Roman"/>
+          <w:sz w:val="24"/>
+          <w:szCs w:val="24"/>
+        </w:rPr>
         <w:t>O papel responsável por analisar as solicitações de mudança, definir prioridades de mudança, analisar o impacto das mudanças e auxiliar nas tarefas de análises existentes dentro de outras atividades.</w:t>
       </w:r>
     </w:p>
     <w:p>
       <w:pPr>
         <w:pStyle w:val="PargrafodaLista"/>
-        <w:ind w:left="792"/>
+        <w:ind w:left="0"/>
         <w:jc w:val="both"/>
+        <w:rPr>
+          <w:rFonts w:ascii="Times New Roman" w:hAnsi="Times New Roman" w:cs="Times New Roman"/>
+          <w:sz w:val="24"/>
+          <w:szCs w:val="24"/>
+        </w:rPr>
       </w:pPr>
     </w:p>
     <w:p>
@@ -274,14 +395,21 @@
           <w:ilvl w:val="1"/>
           <w:numId w:val="19"/>
         </w:numPr>
+        <w:ind w:left="0"/>
         <w:jc w:val="both"/>
         <w:rPr>
+          <w:rFonts w:ascii="Times New Roman" w:hAnsi="Times New Roman" w:cs="Times New Roman"/>
           <w:b/>
+          <w:sz w:val="24"/>
+          <w:szCs w:val="24"/>
         </w:rPr>
       </w:pPr>
       <w:r>
         <w:rPr>
+          <w:rFonts w:ascii="Times New Roman" w:hAnsi="Times New Roman" w:cs="Times New Roman"/>
           <w:b/>
+          <w:sz w:val="24"/>
+          <w:szCs w:val="24"/>
         </w:rPr>
         <w:t>Gerente de Manutenção</w:t>
       </w:r>
@@ -289,18 +417,33 @@
     <w:p>
       <w:pPr>
         <w:pStyle w:val="PargrafodaLista"/>
-        <w:ind w:left="792"/>
+        <w:ind w:left="0"/>
         <w:jc w:val="both"/>
+        <w:rPr>
+          <w:rFonts w:ascii="Times New Roman" w:hAnsi="Times New Roman" w:cs="Times New Roman"/>
+          <w:sz w:val="24"/>
+          <w:szCs w:val="24"/>
+        </w:rPr>
       </w:pPr>
       <w:r>
+        <w:rPr>
+          <w:rFonts w:ascii="Times New Roman" w:hAnsi="Times New Roman" w:cs="Times New Roman"/>
+          <w:sz w:val="24"/>
+          <w:szCs w:val="24"/>
+        </w:rPr>
         <w:t>O papel responsável pelo planejamento e controle da execução das atividades de manutenção, e pela autorização em ultima instancia das tarefas dentro do ciclo de manutenção.</w:t>
       </w:r>
     </w:p>
     <w:p>
       <w:pPr>
         <w:pStyle w:val="PargrafodaLista"/>
-        <w:ind w:left="792"/>
+        <w:ind w:left="0"/>
         <w:jc w:val="both"/>
+        <w:rPr>
+          <w:rFonts w:ascii="Times New Roman" w:hAnsi="Times New Roman" w:cs="Times New Roman"/>
+          <w:sz w:val="24"/>
+          <w:szCs w:val="24"/>
+        </w:rPr>
       </w:pPr>
     </w:p>
     <w:p>
@@ -310,14 +453,21 @@
           <w:ilvl w:val="1"/>
           <w:numId w:val="19"/>
         </w:numPr>
+        <w:ind w:left="0"/>
         <w:jc w:val="both"/>
         <w:rPr>
+          <w:rFonts w:ascii="Times New Roman" w:hAnsi="Times New Roman" w:cs="Times New Roman"/>
           <w:b/>
+          <w:sz w:val="24"/>
+          <w:szCs w:val="24"/>
         </w:rPr>
       </w:pPr>
       <w:r>
         <w:rPr>
+          <w:rFonts w:ascii="Times New Roman" w:hAnsi="Times New Roman" w:cs="Times New Roman"/>
           <w:b/>
+          <w:sz w:val="24"/>
+          <w:szCs w:val="24"/>
         </w:rPr>
         <w:t>Implementador</w:t>
       </w:r>
@@ -325,24 +475,49 @@
     <w:p>
       <w:pPr>
         <w:pStyle w:val="PargrafodaLista"/>
-        <w:ind w:left="792"/>
+        <w:ind w:left="0"/>
         <w:jc w:val="both"/>
+        <w:rPr>
+          <w:rFonts w:ascii="Times New Roman" w:hAnsi="Times New Roman" w:cs="Times New Roman"/>
+          <w:sz w:val="24"/>
+          <w:szCs w:val="24"/>
+        </w:rPr>
       </w:pPr>
       <w:r>
+        <w:rPr>
+          <w:rFonts w:ascii="Times New Roman" w:hAnsi="Times New Roman" w:cs="Times New Roman"/>
+          <w:sz w:val="24"/>
+          <w:szCs w:val="24"/>
+        </w:rPr>
         <w:t xml:space="preserve">O papel responsável pela implementação das modificações </w:t>
       </w:r>
       <w:proofErr w:type="gramStart"/>
       <w:r>
+        <w:rPr>
+          <w:rFonts w:ascii="Times New Roman" w:hAnsi="Times New Roman" w:cs="Times New Roman"/>
+          <w:sz w:val="24"/>
+          <w:szCs w:val="24"/>
+        </w:rPr>
         <w:t>à</w:t>
       </w:r>
       <w:proofErr w:type="gramEnd"/>
       <w:r>
+        <w:rPr>
+          <w:rFonts w:ascii="Times New Roman" w:hAnsi="Times New Roman" w:cs="Times New Roman"/>
+          <w:sz w:val="24"/>
+          <w:szCs w:val="24"/>
+        </w:rPr>
         <w:t xml:space="preserve"> nível de código fonte e tarefas técnicas que afetem programa de forma geral.</w:t>
       </w:r>
     </w:p>
     <w:p>
       <w:pPr>
         <w:jc w:val="both"/>
+        <w:rPr>
+          <w:rFonts w:ascii="Times New Roman" w:hAnsi="Times New Roman" w:cs="Times New Roman"/>
+          <w:sz w:val="24"/>
+          <w:szCs w:val="24"/>
+        </w:rPr>
       </w:pPr>
     </w:p>
     <w:p>
@@ -352,14 +527,21 @@
           <w:ilvl w:val="1"/>
           <w:numId w:val="19"/>
         </w:numPr>
+        <w:ind w:left="0"/>
         <w:jc w:val="both"/>
         <w:rPr>
+          <w:rFonts w:ascii="Times New Roman" w:hAnsi="Times New Roman" w:cs="Times New Roman"/>
           <w:b/>
+          <w:sz w:val="24"/>
+          <w:szCs w:val="24"/>
         </w:rPr>
       </w:pPr>
       <w:r>
         <w:rPr>
+          <w:rFonts w:ascii="Times New Roman" w:hAnsi="Times New Roman" w:cs="Times New Roman"/>
           <w:b/>
+          <w:sz w:val="24"/>
+          <w:szCs w:val="24"/>
         </w:rPr>
         <w:t>Repositório</w:t>
       </w:r>
@@ -367,16 +549,31 @@
     <w:p>
       <w:pPr>
         <w:pStyle w:val="PargrafodaLista"/>
-        <w:ind w:left="792"/>
+        <w:ind w:left="0"/>
         <w:jc w:val="both"/>
+        <w:rPr>
+          <w:rFonts w:ascii="Times New Roman" w:hAnsi="Times New Roman" w:cs="Times New Roman"/>
+          <w:sz w:val="24"/>
+          <w:szCs w:val="24"/>
+        </w:rPr>
       </w:pPr>
       <w:r>
+        <w:rPr>
+          <w:rFonts w:ascii="Times New Roman" w:hAnsi="Times New Roman" w:cs="Times New Roman"/>
+          <w:sz w:val="24"/>
+          <w:szCs w:val="24"/>
+        </w:rPr>
         <w:t>Local onde todos os artefatos importantes para o desenvolvimento e manutenção do software são armazenados.</w:t>
       </w:r>
     </w:p>
     <w:p>
       <w:pPr>
         <w:jc w:val="both"/>
+        <w:rPr>
+          <w:rFonts w:ascii="Times New Roman" w:hAnsi="Times New Roman" w:cs="Times New Roman"/>
+          <w:sz w:val="24"/>
+          <w:szCs w:val="24"/>
+        </w:rPr>
       </w:pPr>
     </w:p>
     <w:p>
@@ -386,34 +583,104 @@
           <w:ilvl w:val="0"/>
           <w:numId w:val="19"/>
         </w:numPr>
+        <w:ind w:left="0"/>
         <w:jc w:val="both"/>
         <w:rPr>
           <w:rFonts w:ascii="Times New Roman" w:hAnsi="Times New Roman" w:cs="Times New Roman"/>
           <w:b/>
-          <w:sz w:val="27"/>
-          <w:szCs w:val="27"/>
+          <w:sz w:val="32"/>
+          <w:szCs w:val="32"/>
         </w:rPr>
       </w:pPr>
       <w:r>
         <w:rPr>
           <w:rFonts w:ascii="Times New Roman" w:hAnsi="Times New Roman" w:cs="Times New Roman"/>
           <w:b/>
-          <w:sz w:val="27"/>
-          <w:szCs w:val="27"/>
+          <w:sz w:val="32"/>
+          <w:szCs w:val="32"/>
         </w:rPr>
         <w:t>Escopo de Aplicação</w:t>
       </w:r>
     </w:p>
     <w:p>
       <w:pPr>
-        <w:pStyle w:val="PargrafodaLista"/>
-        <w:ind w:left="360"/>
         <w:jc w:val="both"/>
         <w:rPr>
           <w:rFonts w:ascii="Times New Roman" w:hAnsi="Times New Roman" w:cs="Times New Roman"/>
-          <w:b/>
-          <w:sz w:val="27"/>
-          <w:szCs w:val="27"/>
+          <w:sz w:val="24"/>
+          <w:szCs w:val="24"/>
+        </w:rPr>
+      </w:pPr>
+      <w:r>
+        <w:rPr>
+          <w:rFonts w:ascii="Times New Roman" w:hAnsi="Times New Roman" w:cs="Times New Roman"/>
+          <w:sz w:val="24"/>
+          <w:szCs w:val="24"/>
+        </w:rPr>
+        <w:t xml:space="preserve">Este processo cobre todas as requisições de mudança e/ou relatos de problema relativos aos artefatos do sistema </w:t>
+      </w:r>
+      <w:proofErr w:type="spellStart"/>
+      <w:r>
+        <w:rPr>
+          <w:rFonts w:ascii="Times New Roman" w:hAnsi="Times New Roman" w:cs="Times New Roman"/>
+          <w:sz w:val="24"/>
+          <w:szCs w:val="24"/>
+        </w:rPr>
+        <w:t>seven</w:t>
+      </w:r>
+      <w:proofErr w:type="spellEnd"/>
+      <w:r>
+        <w:rPr>
+          <w:rFonts w:ascii="Times New Roman" w:hAnsi="Times New Roman" w:cs="Times New Roman"/>
+          <w:sz w:val="24"/>
+          <w:szCs w:val="24"/>
+        </w:rPr>
+        <w:t xml:space="preserve"> </w:t>
+      </w:r>
+      <w:proofErr w:type="spellStart"/>
+      <w:r>
+        <w:rPr>
+          <w:rFonts w:ascii="Times New Roman" w:hAnsi="Times New Roman" w:cs="Times New Roman"/>
+          <w:sz w:val="24"/>
+          <w:szCs w:val="24"/>
+        </w:rPr>
+        <w:t>beats</w:t>
+      </w:r>
+      <w:proofErr w:type="spellEnd"/>
+      <w:r>
+        <w:rPr>
+          <w:rFonts w:ascii="Times New Roman" w:hAnsi="Times New Roman" w:cs="Times New Roman"/>
+          <w:sz w:val="24"/>
+          <w:szCs w:val="24"/>
+        </w:rPr>
+        <w:t xml:space="preserve"> </w:t>
+      </w:r>
+      <w:proofErr w:type="spellStart"/>
+      <w:r>
+        <w:rPr>
+          <w:rFonts w:ascii="Times New Roman" w:hAnsi="Times New Roman" w:cs="Times New Roman"/>
+          <w:sz w:val="24"/>
+          <w:szCs w:val="24"/>
+        </w:rPr>
+        <w:t>soundware</w:t>
+      </w:r>
+      <w:proofErr w:type="spellEnd"/>
+      <w:r>
+        <w:rPr>
+          <w:rFonts w:ascii="Times New Roman" w:hAnsi="Times New Roman" w:cs="Times New Roman"/>
+          <w:sz w:val="24"/>
+          <w:szCs w:val="24"/>
+        </w:rPr>
+        <w:t>, considerados prontos.</w:t>
+      </w:r>
+    </w:p>
+    <w:p>
+      <w:pPr>
+        <w:jc w:val="both"/>
+        <w:rPr>
+          <w:rFonts w:ascii="Times New Roman" w:hAnsi="Times New Roman" w:cs="Times New Roman"/>
+          <w:sz w:val="24"/>
+          <w:szCs w:val="24"/>
         </w:rPr>
       </w:pPr>
     </w:p>
@@ -424,33 +691,148 @@
           <w:ilvl w:val="0"/>
           <w:numId w:val="19"/>
         </w:numPr>
+        <w:ind w:left="0"/>
         <w:jc w:val="both"/>
         <w:rPr>
           <w:rFonts w:ascii="Times New Roman" w:hAnsi="Times New Roman" w:cs="Times New Roman"/>
           <w:b/>
-          <w:sz w:val="27"/>
-          <w:szCs w:val="27"/>
+          <w:sz w:val="32"/>
+          <w:szCs w:val="32"/>
         </w:rPr>
       </w:pPr>
       <w:r>
         <w:rPr>
           <w:rFonts w:ascii="Times New Roman" w:hAnsi="Times New Roman" w:cs="Times New Roman"/>
           <w:b/>
-          <w:sz w:val="27"/>
-          <w:szCs w:val="27"/>
-        </w:rPr>
-        <w:t>Políticas</w:t>
+          <w:sz w:val="32"/>
+          <w:szCs w:val="32"/>
+        </w:rPr>
+        <w:t>Métricas.</w:t>
       </w:r>
     </w:p>
     <w:p>
       <w:pPr>
         <w:jc w:val="both"/>
-      </w:pPr>
+        <w:rPr>
+          <w:rFonts w:ascii="Times New Roman" w:hAnsi="Times New Roman" w:cs="Times New Roman"/>
+          <w:sz w:val="24"/>
+          <w:szCs w:val="24"/>
+        </w:rPr>
+      </w:pPr>
+      <w:r>
+        <w:rPr>
+          <w:rFonts w:ascii="Times New Roman" w:hAnsi="Times New Roman" w:cs="Times New Roman"/>
+          <w:sz w:val="24"/>
+          <w:szCs w:val="24"/>
+        </w:rPr>
+        <w:t>A eficiência deste processo é medida pelas métricas abaixo:</w:t>
+      </w:r>
     </w:p>
     <w:p>
       <w:pPr>
         <w:jc w:val="both"/>
-      </w:pPr>
+        <w:rPr>
+          <w:rFonts w:ascii="Times New Roman" w:hAnsi="Times New Roman" w:cs="Times New Roman"/>
+          <w:sz w:val="24"/>
+          <w:szCs w:val="24"/>
+        </w:rPr>
+      </w:pPr>
+    </w:p>
+    <w:p>
+      <w:pPr>
+        <w:pStyle w:val="PargrafodaLista"/>
+        <w:numPr>
+          <w:ilvl w:val="0"/>
+          <w:numId w:val="25"/>
+        </w:numPr>
+        <w:ind w:left="357" w:hanging="357"/>
+        <w:jc w:val="both"/>
+        <w:rPr>
+          <w:rFonts w:ascii="Times New Roman" w:hAnsi="Times New Roman" w:cs="Times New Roman"/>
+          <w:sz w:val="24"/>
+          <w:szCs w:val="24"/>
+        </w:rPr>
+      </w:pPr>
+      <w:r>
+        <w:rPr>
+          <w:rFonts w:ascii="Times New Roman" w:hAnsi="Times New Roman" w:cs="Times New Roman"/>
+          <w:sz w:val="24"/>
+          <w:szCs w:val="24"/>
+        </w:rPr>
+        <w:t>Percentual de Requisições de Mudança e Relatos de Problema atendidos com sucesso.</w:t>
+      </w:r>
+    </w:p>
+    <w:p>
+      <w:pPr>
+        <w:pStyle w:val="PargrafodaLista"/>
+        <w:ind w:left="357"/>
+        <w:jc w:val="both"/>
+        <w:rPr>
+          <w:rFonts w:ascii="Times New Roman" w:hAnsi="Times New Roman" w:cs="Times New Roman"/>
+          <w:sz w:val="24"/>
+          <w:szCs w:val="24"/>
+        </w:rPr>
+      </w:pPr>
+    </w:p>
+    <w:p>
+      <w:pPr>
+        <w:pStyle w:val="PargrafodaLista"/>
+        <w:numPr>
+          <w:ilvl w:val="0"/>
+          <w:numId w:val="25"/>
+        </w:numPr>
+        <w:ind w:left="357" w:hanging="357"/>
+        <w:jc w:val="both"/>
+        <w:rPr>
+          <w:rFonts w:ascii="Times New Roman" w:hAnsi="Times New Roman" w:cs="Times New Roman"/>
+          <w:sz w:val="24"/>
+          <w:szCs w:val="24"/>
+        </w:rPr>
+      </w:pPr>
+      <w:r>
+        <w:rPr>
+          <w:rFonts w:ascii="Times New Roman" w:hAnsi="Times New Roman" w:cs="Times New Roman"/>
+          <w:sz w:val="24"/>
+          <w:szCs w:val="24"/>
+        </w:rPr>
+        <w:t>Tempo médio necessário para satisfazer uma Requisição de Mudança ou Relato de Problema.</w:t>
+      </w:r>
+    </w:p>
+    <w:p>
+      <w:pPr>
+        <w:pStyle w:val="PargrafodaLista"/>
+        <w:ind w:left="357"/>
+        <w:jc w:val="both"/>
+        <w:rPr>
+          <w:rFonts w:ascii="Times New Roman" w:hAnsi="Times New Roman" w:cs="Times New Roman"/>
+          <w:sz w:val="24"/>
+          <w:szCs w:val="24"/>
+        </w:rPr>
+      </w:pPr>
+    </w:p>
+    <w:p>
+      <w:pPr>
+        <w:pStyle w:val="PargrafodaLista"/>
+        <w:numPr>
+          <w:ilvl w:val="0"/>
+          <w:numId w:val="25"/>
+        </w:numPr>
+        <w:ind w:left="357" w:hanging="357"/>
+        <w:jc w:val="both"/>
+        <w:rPr>
+          <w:rFonts w:ascii="Times New Roman" w:hAnsi="Times New Roman" w:cs="Times New Roman"/>
+          <w:sz w:val="24"/>
+          <w:szCs w:val="24"/>
+        </w:rPr>
+      </w:pPr>
+      <w:r>
+        <w:rPr>
+          <w:rFonts w:ascii="Times New Roman" w:hAnsi="Times New Roman" w:cs="Times New Roman"/>
+          <w:sz w:val="24"/>
+          <w:szCs w:val="24"/>
+        </w:rPr>
+        <w:t>Quantidade média de defeitos novos inclusos por correção realizada.</w:t>
+      </w:r>
     </w:p>
     <w:p>
       <w:pPr>
@@ -459,70 +841,21 @@
           <w:ilvl w:val="0"/>
           <w:numId w:val="19"/>
         </w:numPr>
+        <w:ind w:left="0"/>
         <w:jc w:val="both"/>
         <w:rPr>
           <w:rFonts w:ascii="Times New Roman" w:hAnsi="Times New Roman" w:cs="Times New Roman"/>
           <w:b/>
-          <w:sz w:val="27"/>
-          <w:szCs w:val="27"/>
+          <w:sz w:val="32"/>
+          <w:szCs w:val="32"/>
         </w:rPr>
       </w:pPr>
       <w:r>
         <w:rPr>
           <w:rFonts w:ascii="Times New Roman" w:hAnsi="Times New Roman" w:cs="Times New Roman"/>
           <w:b/>
-          <w:sz w:val="27"/>
-          <w:szCs w:val="27"/>
-        </w:rPr>
-        <w:t>Métricas.</w:t>
-      </w:r>
-    </w:p>
-    <w:p>
-      <w:pPr>
-        <w:jc w:val="both"/>
-      </w:pPr>
-    </w:p>
-    <w:p>
-      <w:pPr>
-        <w:jc w:val="both"/>
-      </w:pPr>
-    </w:p>
-    <w:p>
-      <w:pPr>
-        <w:jc w:val="both"/>
-      </w:pPr>
-    </w:p>
-    <w:p>
-      <w:pPr>
-        <w:jc w:val="both"/>
-      </w:pPr>
-    </w:p>
-    <w:p>
-      <w:pPr>
-        <w:jc w:val="both"/>
-      </w:pPr>
-    </w:p>
-    <w:p>
-      <w:pPr>
-        <w:pStyle w:val="PargrafodaLista"/>
-        <w:numPr>
-          <w:ilvl w:val="0"/>
-          <w:numId w:val="19"/>
-        </w:numPr>
-        <w:jc w:val="both"/>
-        <w:rPr>
-          <w:rFonts w:ascii="Times New Roman" w:hAnsi="Times New Roman" w:cs="Times New Roman"/>
-          <w:b/>
-          <w:sz w:val="27"/>
-          <w:szCs w:val="27"/>
-        </w:rPr>
-      </w:pPr>
-      <w:r>
-        <w:rPr>
-          <w:rFonts w:ascii="Times New Roman" w:hAnsi="Times New Roman" w:cs="Times New Roman"/>
-          <w:b/>
-          <w:sz w:val="27"/>
-          <w:szCs w:val="27"/>
+          <w:sz w:val="32"/>
+          <w:szCs w:val="32"/>
         </w:rPr>
         <w:lastRenderedPageBreak/>
         <w:t>Macro Fluxo</w:t>
@@ -531,28 +864,56 @@
     <w:p>
       <w:pPr>
         <w:jc w:val="both"/>
+        <w:rPr>
+          <w:rFonts w:ascii="Times New Roman" w:hAnsi="Times New Roman" w:cs="Times New Roman"/>
+          <w:sz w:val="24"/>
+          <w:szCs w:val="24"/>
+        </w:rPr>
       </w:pPr>
       <w:r>
+        <w:rPr>
+          <w:rFonts w:ascii="Times New Roman" w:hAnsi="Times New Roman" w:cs="Times New Roman"/>
+          <w:sz w:val="24"/>
+          <w:szCs w:val="24"/>
+        </w:rPr>
         <w:t>O macro fluxo abaixo representa o processo de manutenção utilizado para este projeto.</w:t>
       </w:r>
     </w:p>
     <w:p>
       <w:pPr>
         <w:jc w:val="both"/>
+        <w:rPr>
+          <w:rFonts w:ascii="Times New Roman" w:hAnsi="Times New Roman" w:cs="Times New Roman"/>
+          <w:sz w:val="24"/>
+          <w:szCs w:val="24"/>
+        </w:rPr>
       </w:pPr>
     </w:p>
     <w:p>
       <w:pPr>
         <w:jc w:val="both"/>
+        <w:rPr>
+          <w:rFonts w:ascii="Times New Roman" w:hAnsi="Times New Roman" w:cs="Times New Roman"/>
+          <w:sz w:val="24"/>
+          <w:szCs w:val="24"/>
+        </w:rPr>
       </w:pPr>
     </w:p>
     <w:p>
       <w:pPr>
         <w:jc w:val="both"/>
+        <w:rPr>
+          <w:rFonts w:ascii="Times New Roman" w:hAnsi="Times New Roman" w:cs="Times New Roman"/>
+          <w:sz w:val="24"/>
+          <w:szCs w:val="24"/>
+        </w:rPr>
       </w:pPr>
       <w:r>
         <w:rPr>
+          <w:rFonts w:ascii="Times New Roman" w:hAnsi="Times New Roman" w:cs="Times New Roman"/>
           <w:noProof/>
+          <w:sz w:val="24"/>
+          <w:szCs w:val="24"/>
           <w:lang w:eastAsia="pt-BR"/>
         </w:rPr>
         <w:drawing>
@@ -579,7 +940,7 @@
                   <pic:spPr>
                     <a:xfrm>
                       <a:off x="0" y="0"/>
-                      <a:ext cx="5733544" cy="5741761"/>
+                      <a:ext cx="5733164" cy="5741380"/>
                     </a:xfrm>
                     <a:prstGeom prst="rect">
                       <a:avLst/>
@@ -600,8 +961,8 @@
         <w:rPr>
           <w:rFonts w:ascii="Times New Roman" w:eastAsia="Times New Roman" w:hAnsi="Times New Roman" w:cs="Times New Roman"/>
           <w:color w:val="000000"/>
-          <w:sz w:val="27"/>
-          <w:szCs w:val="27"/>
+          <w:sz w:val="24"/>
+          <w:szCs w:val="24"/>
           <w:lang w:eastAsia="pt-BR"/>
         </w:rPr>
       </w:pPr>
@@ -614,8 +975,8 @@
         <w:rPr>
           <w:rFonts w:ascii="Times New Roman" w:eastAsia="Times New Roman" w:hAnsi="Times New Roman" w:cs="Times New Roman"/>
           <w:color w:val="000000"/>
-          <w:sz w:val="27"/>
-          <w:szCs w:val="27"/>
+          <w:sz w:val="24"/>
+          <w:szCs w:val="24"/>
           <w:lang w:eastAsia="pt-BR"/>
         </w:rPr>
       </w:pPr>
@@ -628,8 +989,8 @@
         <w:rPr>
           <w:rFonts w:ascii="Times New Roman" w:eastAsia="Times New Roman" w:hAnsi="Times New Roman" w:cs="Times New Roman"/>
           <w:color w:val="000000"/>
-          <w:sz w:val="27"/>
-          <w:szCs w:val="27"/>
+          <w:sz w:val="24"/>
+          <w:szCs w:val="24"/>
           <w:lang w:eastAsia="pt-BR"/>
         </w:rPr>
       </w:pPr>
@@ -642,8 +1003,8 @@
         <w:rPr>
           <w:rFonts w:ascii="Times New Roman" w:eastAsia="Times New Roman" w:hAnsi="Times New Roman" w:cs="Times New Roman"/>
           <w:color w:val="000000"/>
-          <w:sz w:val="27"/>
-          <w:szCs w:val="27"/>
+          <w:sz w:val="24"/>
+          <w:szCs w:val="24"/>
           <w:lang w:eastAsia="pt-BR"/>
         </w:rPr>
       </w:pPr>
@@ -656,8 +1017,8 @@
         <w:rPr>
           <w:rFonts w:ascii="Times New Roman" w:eastAsia="Times New Roman" w:hAnsi="Times New Roman" w:cs="Times New Roman"/>
           <w:color w:val="000000"/>
-          <w:sz w:val="27"/>
-          <w:szCs w:val="27"/>
+          <w:sz w:val="24"/>
+          <w:szCs w:val="24"/>
           <w:lang w:eastAsia="pt-BR"/>
         </w:rPr>
       </w:pPr>
@@ -670,8 +1031,8 @@
         <w:rPr>
           <w:rFonts w:ascii="Times New Roman" w:eastAsia="Times New Roman" w:hAnsi="Times New Roman" w:cs="Times New Roman"/>
           <w:color w:val="000000"/>
-          <w:sz w:val="27"/>
-          <w:szCs w:val="27"/>
+          <w:sz w:val="24"/>
+          <w:szCs w:val="24"/>
           <w:lang w:eastAsia="pt-BR"/>
         </w:rPr>
       </w:pPr>
@@ -684,8 +1045,8 @@
         <w:rPr>
           <w:rFonts w:ascii="Times New Roman" w:eastAsia="Times New Roman" w:hAnsi="Times New Roman" w:cs="Times New Roman"/>
           <w:color w:val="000000"/>
-          <w:sz w:val="27"/>
-          <w:szCs w:val="27"/>
+          <w:sz w:val="24"/>
+          <w:szCs w:val="24"/>
           <w:lang w:eastAsia="pt-BR"/>
         </w:rPr>
       </w:pPr>
@@ -698,8 +1059,8 @@
         <w:rPr>
           <w:rFonts w:ascii="Times New Roman" w:eastAsia="Times New Roman" w:hAnsi="Times New Roman" w:cs="Times New Roman"/>
           <w:color w:val="000000"/>
-          <w:sz w:val="27"/>
-          <w:szCs w:val="27"/>
+          <w:sz w:val="24"/>
+          <w:szCs w:val="24"/>
           <w:lang w:eastAsia="pt-BR"/>
         </w:rPr>
       </w:pPr>
@@ -712,8 +1073,8 @@
         <w:rPr>
           <w:rFonts w:ascii="Times New Roman" w:eastAsia="Times New Roman" w:hAnsi="Times New Roman" w:cs="Times New Roman"/>
           <w:color w:val="000000"/>
-          <w:sz w:val="27"/>
-          <w:szCs w:val="27"/>
+          <w:sz w:val="24"/>
+          <w:szCs w:val="24"/>
           <w:lang w:eastAsia="pt-BR"/>
         </w:rPr>
       </w:pPr>
@@ -726,8 +1087,8 @@
         <w:rPr>
           <w:rFonts w:ascii="Times New Roman" w:eastAsia="Times New Roman" w:hAnsi="Times New Roman" w:cs="Times New Roman"/>
           <w:color w:val="000000"/>
-          <w:sz w:val="27"/>
-          <w:szCs w:val="27"/>
+          <w:sz w:val="24"/>
+          <w:szCs w:val="24"/>
           <w:lang w:eastAsia="pt-BR"/>
         </w:rPr>
       </w:pPr>
@@ -740,8 +1101,8 @@
         <w:rPr>
           <w:rFonts w:ascii="Times New Roman" w:eastAsia="Times New Roman" w:hAnsi="Times New Roman" w:cs="Times New Roman"/>
           <w:color w:val="000000"/>
-          <w:sz w:val="27"/>
-          <w:szCs w:val="27"/>
+          <w:sz w:val="24"/>
+          <w:szCs w:val="24"/>
           <w:lang w:eastAsia="pt-BR"/>
         </w:rPr>
       </w:pPr>
@@ -754,8 +1115,8 @@
         <w:rPr>
           <w:rFonts w:ascii="Times New Roman" w:eastAsia="Times New Roman" w:hAnsi="Times New Roman" w:cs="Times New Roman"/>
           <w:color w:val="000000"/>
-          <w:sz w:val="27"/>
-          <w:szCs w:val="27"/>
+          <w:sz w:val="24"/>
+          <w:szCs w:val="24"/>
           <w:lang w:eastAsia="pt-BR"/>
         </w:rPr>
       </w:pPr>
@@ -771,8 +1132,8 @@
         <w:rPr>
           <w:rFonts w:ascii="Times New Roman" w:eastAsia="Times New Roman" w:hAnsi="Times New Roman" w:cs="Times New Roman"/>
           <w:color w:val="000000"/>
-          <w:sz w:val="27"/>
-          <w:szCs w:val="27"/>
+          <w:sz w:val="32"/>
+          <w:szCs w:val="32"/>
           <w:lang w:eastAsia="pt-BR"/>
         </w:rPr>
       </w:pPr>
@@ -782,16 +1143,19 @@
           <w:b/>
           <w:bCs/>
           <w:color w:val="000000"/>
-          <w:sz w:val="27"/>
+          <w:sz w:val="32"/>
+          <w:szCs w:val="32"/>
           <w:lang w:eastAsia="pt-BR"/>
         </w:rPr>
+        <w:lastRenderedPageBreak/>
         <w:t>Definição de Atividades</w:t>
       </w:r>
       <w:r>
         <w:rPr>
           <w:rFonts w:ascii="Times New Roman" w:eastAsia="Times New Roman" w:hAnsi="Times New Roman" w:cs="Times New Roman"/>
           <w:color w:val="000000"/>
-          <w:sz w:val="27"/>
+          <w:sz w:val="32"/>
+          <w:szCs w:val="32"/>
           <w:lang w:eastAsia="pt-BR"/>
         </w:rPr>
         <w:t> </w:t>
@@ -870,14 +1234,25 @@
                 <w:lang w:eastAsia="pt-BR"/>
               </w:rPr>
             </w:pPr>
-            <w:r>
-              <w:rPr>
-                <w:rFonts w:ascii="Times New Roman" w:eastAsia="Times New Roman" w:hAnsi="Times New Roman" w:cs="Times New Roman"/>
-                <w:sz w:val="24"/>
-                <w:szCs w:val="24"/>
-                <w:lang w:eastAsia="pt-BR"/>
-              </w:rPr>
-              <w:t>Implementar Processo</w:t>
+            <w:proofErr w:type="gramStart"/>
+            <w:r>
+              <w:rPr>
+                <w:rFonts w:ascii="Times New Roman" w:eastAsia="Times New Roman" w:hAnsi="Times New Roman" w:cs="Times New Roman"/>
+                <w:sz w:val="24"/>
+                <w:szCs w:val="24"/>
+                <w:lang w:eastAsia="pt-BR"/>
+              </w:rPr>
+              <w:t>Implementar</w:t>
+            </w:r>
+            <w:proofErr w:type="gramEnd"/>
+            <w:r>
+              <w:rPr>
+                <w:rFonts w:ascii="Times New Roman" w:eastAsia="Times New Roman" w:hAnsi="Times New Roman" w:cs="Times New Roman"/>
+                <w:sz w:val="24"/>
+                <w:szCs w:val="24"/>
+                <w:lang w:eastAsia="pt-BR"/>
+              </w:rPr>
+              <w:t xml:space="preserve"> Processo</w:t>
             </w:r>
           </w:p>
         </w:tc>
@@ -1274,24 +1649,19 @@
               </w:numPr>
               <w:rPr>
                 <w:rFonts w:ascii="Times New Roman" w:eastAsia="Times New Roman" w:hAnsi="Times New Roman" w:cs="Times New Roman"/>
-                <w:lang w:eastAsia="pt-BR"/>
-              </w:rPr>
-            </w:pPr>
-            <w:r>
-              <w:rPr>
-                <w:rFonts w:ascii="Times New Roman" w:eastAsia="Times New Roman" w:hAnsi="Times New Roman" w:cs="Times New Roman"/>
-                <w:sz w:val="24"/>
-                <w:szCs w:val="24"/>
-                <w:lang w:eastAsia="pt-BR"/>
-              </w:rPr>
-              <w:t>Estabelecer</w:t>
-            </w:r>
-            <w:r>
-              <w:rPr>
-                <w:rFonts w:ascii="Times New Roman" w:eastAsia="Times New Roman" w:hAnsi="Times New Roman" w:cs="Times New Roman"/>
-                <w:lang w:eastAsia="pt-BR"/>
-              </w:rPr>
-              <w:t xml:space="preserve"> Diretrizes de Prospecção de Necessidade de Mudança</w:t>
+                <w:sz w:val="24"/>
+                <w:szCs w:val="24"/>
+                <w:lang w:eastAsia="pt-BR"/>
+              </w:rPr>
+            </w:pPr>
+            <w:r>
+              <w:rPr>
+                <w:rFonts w:ascii="Times New Roman" w:eastAsia="Times New Roman" w:hAnsi="Times New Roman" w:cs="Times New Roman"/>
+                <w:sz w:val="24"/>
+                <w:szCs w:val="24"/>
+                <w:lang w:eastAsia="pt-BR"/>
+              </w:rPr>
+              <w:t>Estabelecer Diretrizes de Prospecção de Necessidade de Mudança</w:t>
             </w:r>
           </w:p>
           <w:p>
@@ -2068,24 +2438,150 @@
         </w:tc>
       </w:tr>
     </w:tbl>
-    <w:p/>
-    <w:p/>
-    <w:p/>
-    <w:p/>
-    <w:p/>
-    <w:p/>
-    <w:p/>
-    <w:p/>
-    <w:p/>
-    <w:p/>
-    <w:p/>
-    <w:p/>
-    <w:p/>
-    <w:p/>
-    <w:p/>
-    <w:p/>
-    <w:p/>
-    <w:p/>
+    <w:p>
+      <w:pPr>
+        <w:rPr>
+          <w:rFonts w:ascii="Times New Roman" w:hAnsi="Times New Roman" w:cs="Times New Roman"/>
+          <w:sz w:val="24"/>
+          <w:szCs w:val="24"/>
+        </w:rPr>
+      </w:pPr>
+    </w:p>
+    <w:p>
+      <w:pPr>
+        <w:rPr>
+          <w:rFonts w:ascii="Times New Roman" w:hAnsi="Times New Roman" w:cs="Times New Roman"/>
+          <w:sz w:val="24"/>
+          <w:szCs w:val="24"/>
+        </w:rPr>
+      </w:pPr>
+    </w:p>
+    <w:p>
+      <w:pPr>
+        <w:rPr>
+          <w:rFonts w:ascii="Times New Roman" w:hAnsi="Times New Roman" w:cs="Times New Roman"/>
+          <w:sz w:val="24"/>
+          <w:szCs w:val="24"/>
+        </w:rPr>
+      </w:pPr>
+    </w:p>
+    <w:p>
+      <w:pPr>
+        <w:rPr>
+          <w:rFonts w:ascii="Times New Roman" w:hAnsi="Times New Roman" w:cs="Times New Roman"/>
+          <w:sz w:val="24"/>
+          <w:szCs w:val="24"/>
+        </w:rPr>
+      </w:pPr>
+    </w:p>
+    <w:p>
+      <w:pPr>
+        <w:rPr>
+          <w:rFonts w:ascii="Times New Roman" w:hAnsi="Times New Roman" w:cs="Times New Roman"/>
+          <w:sz w:val="24"/>
+          <w:szCs w:val="24"/>
+        </w:rPr>
+      </w:pPr>
+    </w:p>
+    <w:p>
+      <w:pPr>
+        <w:rPr>
+          <w:rFonts w:ascii="Times New Roman" w:hAnsi="Times New Roman" w:cs="Times New Roman"/>
+          <w:sz w:val="24"/>
+          <w:szCs w:val="24"/>
+        </w:rPr>
+      </w:pPr>
+    </w:p>
+    <w:p>
+      <w:pPr>
+        <w:rPr>
+          <w:rFonts w:ascii="Times New Roman" w:hAnsi="Times New Roman" w:cs="Times New Roman"/>
+          <w:sz w:val="24"/>
+          <w:szCs w:val="24"/>
+        </w:rPr>
+      </w:pPr>
+    </w:p>
+    <w:p>
+      <w:pPr>
+        <w:rPr>
+          <w:rFonts w:ascii="Times New Roman" w:hAnsi="Times New Roman" w:cs="Times New Roman"/>
+          <w:sz w:val="24"/>
+          <w:szCs w:val="24"/>
+        </w:rPr>
+      </w:pPr>
+    </w:p>
+    <w:p>
+      <w:pPr>
+        <w:rPr>
+          <w:rFonts w:ascii="Times New Roman" w:hAnsi="Times New Roman" w:cs="Times New Roman"/>
+          <w:sz w:val="24"/>
+          <w:szCs w:val="24"/>
+        </w:rPr>
+      </w:pPr>
+    </w:p>
+    <w:p>
+      <w:pPr>
+        <w:rPr>
+          <w:rFonts w:ascii="Times New Roman" w:hAnsi="Times New Roman" w:cs="Times New Roman"/>
+          <w:sz w:val="24"/>
+          <w:szCs w:val="24"/>
+        </w:rPr>
+      </w:pPr>
+    </w:p>
+    <w:p>
+      <w:pPr>
+        <w:rPr>
+          <w:rFonts w:ascii="Times New Roman" w:hAnsi="Times New Roman" w:cs="Times New Roman"/>
+          <w:sz w:val="24"/>
+          <w:szCs w:val="24"/>
+        </w:rPr>
+      </w:pPr>
+    </w:p>
+    <w:p>
+      <w:pPr>
+        <w:rPr>
+          <w:rFonts w:ascii="Times New Roman" w:hAnsi="Times New Roman" w:cs="Times New Roman"/>
+          <w:sz w:val="24"/>
+          <w:szCs w:val="24"/>
+        </w:rPr>
+      </w:pPr>
+    </w:p>
+    <w:p>
+      <w:pPr>
+        <w:rPr>
+          <w:rFonts w:ascii="Times New Roman" w:hAnsi="Times New Roman" w:cs="Times New Roman"/>
+          <w:sz w:val="24"/>
+          <w:szCs w:val="24"/>
+        </w:rPr>
+      </w:pPr>
+    </w:p>
+    <w:p>
+      <w:pPr>
+        <w:rPr>
+          <w:rFonts w:ascii="Times New Roman" w:hAnsi="Times New Roman" w:cs="Times New Roman"/>
+          <w:sz w:val="24"/>
+          <w:szCs w:val="24"/>
+        </w:rPr>
+      </w:pPr>
+    </w:p>
+    <w:p>
+      <w:pPr>
+        <w:rPr>
+          <w:rFonts w:ascii="Times New Roman" w:hAnsi="Times New Roman" w:cs="Times New Roman"/>
+          <w:sz w:val="24"/>
+          <w:szCs w:val="24"/>
+        </w:rPr>
+      </w:pPr>
+    </w:p>
+    <w:p>
+      <w:pPr>
+        <w:rPr>
+          <w:rFonts w:ascii="Times New Roman" w:hAnsi="Times New Roman" w:cs="Times New Roman"/>
+          <w:sz w:val="24"/>
+          <w:szCs w:val="24"/>
+        </w:rPr>
+      </w:pPr>
+    </w:p>
     <w:tbl>
       <w:tblPr>
         <w:tblW w:w="0" w:type="auto"/>
@@ -2141,6 +2637,7 @@
                 <w:szCs w:val="24"/>
                 <w:lang w:eastAsia="pt-BR"/>
               </w:rPr>
+              <w:lastRenderedPageBreak/>
               <w:t>Atividade</w:t>
             </w:r>
           </w:p>
@@ -3640,16 +4137,96 @@
         </w:tc>
       </w:tr>
     </w:tbl>
-    <w:p/>
-    <w:p/>
-    <w:p/>
-    <w:p/>
-    <w:p/>
-    <w:p/>
-    <w:p/>
-    <w:p/>
-    <w:p/>
-    <w:p/>
+    <w:p>
+      <w:pPr>
+        <w:rPr>
+          <w:rFonts w:ascii="Times New Roman" w:hAnsi="Times New Roman" w:cs="Times New Roman"/>
+          <w:sz w:val="24"/>
+          <w:szCs w:val="24"/>
+        </w:rPr>
+      </w:pPr>
+    </w:p>
+    <w:p>
+      <w:pPr>
+        <w:rPr>
+          <w:rFonts w:ascii="Times New Roman" w:hAnsi="Times New Roman" w:cs="Times New Roman"/>
+          <w:sz w:val="24"/>
+          <w:szCs w:val="24"/>
+        </w:rPr>
+      </w:pPr>
+    </w:p>
+    <w:p>
+      <w:pPr>
+        <w:rPr>
+          <w:rFonts w:ascii="Times New Roman" w:hAnsi="Times New Roman" w:cs="Times New Roman"/>
+          <w:sz w:val="24"/>
+          <w:szCs w:val="24"/>
+        </w:rPr>
+      </w:pPr>
+    </w:p>
+    <w:p>
+      <w:pPr>
+        <w:rPr>
+          <w:rFonts w:ascii="Times New Roman" w:hAnsi="Times New Roman" w:cs="Times New Roman"/>
+          <w:sz w:val="24"/>
+          <w:szCs w:val="24"/>
+        </w:rPr>
+      </w:pPr>
+    </w:p>
+    <w:p>
+      <w:pPr>
+        <w:rPr>
+          <w:rFonts w:ascii="Times New Roman" w:hAnsi="Times New Roman" w:cs="Times New Roman"/>
+          <w:sz w:val="24"/>
+          <w:szCs w:val="24"/>
+        </w:rPr>
+      </w:pPr>
+    </w:p>
+    <w:p>
+      <w:pPr>
+        <w:rPr>
+          <w:rFonts w:ascii="Times New Roman" w:hAnsi="Times New Roman" w:cs="Times New Roman"/>
+          <w:sz w:val="24"/>
+          <w:szCs w:val="24"/>
+        </w:rPr>
+      </w:pPr>
+    </w:p>
+    <w:p>
+      <w:pPr>
+        <w:rPr>
+          <w:rFonts w:ascii="Times New Roman" w:hAnsi="Times New Roman" w:cs="Times New Roman"/>
+          <w:sz w:val="24"/>
+          <w:szCs w:val="24"/>
+        </w:rPr>
+      </w:pPr>
+    </w:p>
+    <w:p>
+      <w:pPr>
+        <w:rPr>
+          <w:rFonts w:ascii="Times New Roman" w:hAnsi="Times New Roman" w:cs="Times New Roman"/>
+          <w:sz w:val="24"/>
+          <w:szCs w:val="24"/>
+        </w:rPr>
+      </w:pPr>
+    </w:p>
+    <w:p>
+      <w:pPr>
+        <w:rPr>
+          <w:rFonts w:ascii="Times New Roman" w:hAnsi="Times New Roman" w:cs="Times New Roman"/>
+          <w:sz w:val="24"/>
+          <w:szCs w:val="24"/>
+        </w:rPr>
+      </w:pPr>
+    </w:p>
+    <w:p>
+      <w:pPr>
+        <w:rPr>
+          <w:rFonts w:ascii="Times New Roman" w:hAnsi="Times New Roman" w:cs="Times New Roman"/>
+          <w:sz w:val="24"/>
+          <w:szCs w:val="24"/>
+        </w:rPr>
+      </w:pPr>
+    </w:p>
     <w:tbl>
       <w:tblPr>
         <w:tblW w:w="0" w:type="auto"/>
@@ -3705,6 +4282,7 @@
                 <w:szCs w:val="24"/>
                 <w:lang w:eastAsia="pt-BR"/>
               </w:rPr>
+              <w:lastRenderedPageBreak/>
               <w:t>Atividade</w:t>
             </w:r>
           </w:p>
@@ -5086,13 +5664,32 @@
         </w:tc>
       </w:tr>
     </w:tbl>
-    <w:p/>
     <w:p>
+      <w:pPr>
+        <w:rPr>
+          <w:rFonts w:ascii="Times New Roman" w:hAnsi="Times New Roman" w:cs="Times New Roman"/>
+          <w:sz w:val="24"/>
+          <w:szCs w:val="24"/>
+        </w:rPr>
+      </w:pPr>
+    </w:p>
+    <w:p>
+      <w:pPr>
+        <w:rPr>
+          <w:rFonts w:ascii="Times New Roman" w:hAnsi="Times New Roman" w:cs="Times New Roman"/>
+          <w:sz w:val="24"/>
+          <w:szCs w:val="24"/>
+        </w:rPr>
+      </w:pPr>
       <w:r>
+        <w:rPr>
+          <w:rFonts w:ascii="Times New Roman" w:hAnsi="Times New Roman" w:cs="Times New Roman"/>
+          <w:sz w:val="24"/>
+          <w:szCs w:val="24"/>
+        </w:rPr>
         <w:br w:type="page"/>
       </w:r>
     </w:p>
-    <w:p/>
     <w:tbl>
       <w:tblPr>
         <w:tblW w:w="0" w:type="auto"/>
@@ -5148,6 +5745,7 @@
                 <w:szCs w:val="24"/>
                 <w:lang w:eastAsia="pt-BR"/>
               </w:rPr>
+              <w:lastRenderedPageBreak/>
               <w:t>Atividade</w:t>
             </w:r>
           </w:p>
@@ -5248,16 +5846,7 @@
                 <w:szCs w:val="24"/>
                 <w:lang w:eastAsia="pt-BR"/>
               </w:rPr>
-              <w:t> </w:t>
-            </w:r>
-            <w:r>
-              <w:rPr>
-                <w:rFonts w:ascii="Times New Roman" w:eastAsia="Times New Roman" w:hAnsi="Times New Roman" w:cs="Times New Roman"/>
-                <w:sz w:val="24"/>
-                <w:szCs w:val="24"/>
-                <w:lang w:eastAsia="pt-BR"/>
-              </w:rPr>
-              <w:t>Analista de Manutenção</w:t>
+              <w:t> Analista de Manutenção</w:t>
             </w:r>
           </w:p>
         </w:tc>
@@ -5319,16 +5908,7 @@
                 <w:szCs w:val="24"/>
                 <w:lang w:eastAsia="pt-BR"/>
               </w:rPr>
-              <w:t> </w:t>
-            </w:r>
-            <w:r>
-              <w:rPr>
-                <w:rFonts w:ascii="Times New Roman" w:eastAsia="Times New Roman" w:hAnsi="Times New Roman" w:cs="Times New Roman"/>
-                <w:sz w:val="24"/>
-                <w:szCs w:val="24"/>
-                <w:lang w:eastAsia="pt-BR"/>
-              </w:rPr>
-              <w:t>Gerente de Manutenção</w:t>
+              <w:t> Gerente de Manutenção</w:t>
             </w:r>
           </w:p>
         </w:tc>
@@ -5461,16 +6041,7 @@
                 <w:szCs w:val="24"/>
                 <w:lang w:eastAsia="pt-BR"/>
               </w:rPr>
-              <w:t> </w:t>
-            </w:r>
-            <w:r>
-              <w:rPr>
-                <w:rFonts w:ascii="Times New Roman" w:eastAsia="Times New Roman" w:hAnsi="Times New Roman" w:cs="Times New Roman"/>
-                <w:sz w:val="24"/>
-                <w:szCs w:val="24"/>
-                <w:lang w:eastAsia="pt-BR"/>
-              </w:rPr>
-              <w:t>Gerente de Manutenção</w:t>
+              <w:t> Gerente de Manutenção</w:t>
             </w:r>
           </w:p>
         </w:tc>
@@ -6450,7 +7021,15 @@
         </w:tc>
       </w:tr>
     </w:tbl>
-    <w:p/>
+    <w:p>
+      <w:pPr>
+        <w:rPr>
+          <w:rFonts w:ascii="Times New Roman" w:hAnsi="Times New Roman" w:cs="Times New Roman"/>
+          <w:sz w:val="24"/>
+          <w:szCs w:val="24"/>
+        </w:rPr>
+      </w:pPr>
+    </w:p>
     <w:sectPr>
       <w:pgSz w:w="11906" w:h="16838" w:code="9"/>
       <w:pgMar w:top="1701" w:right="1134" w:bottom="1134" w:left="1701" w:header="709" w:footer="709" w:gutter="0"/>
@@ -7966,6 +8545,92 @@
     </w:lvl>
   </w:abstractNum>
   <w:abstractNum w:abstractNumId="16">
+    <w:nsid w:val="561A79DE"/>
+    <w:multiLevelType w:val="hybridMultilevel"/>
+    <w:tmpl w:val="22AA1BAA"/>
+    <w:lvl w:ilvl="0" w:tplc="04160017">
+      <w:start w:val="1"/>
+      <w:numFmt w:val="lowerLetter"/>
+      <w:lvlText w:val="%1)"/>
+      <w:lvlJc w:val="left"/>
+      <w:pPr>
+        <w:ind w:left="720" w:hanging="360"/>
+      </w:pPr>
+    </w:lvl>
+    <w:lvl w:ilvl="1" w:tplc="04160019" w:tentative="1">
+      <w:start w:val="1"/>
+      <w:numFmt w:val="lowerLetter"/>
+      <w:lvlText w:val="%2."/>
+      <w:lvlJc w:val="left"/>
+      <w:pPr>
+        <w:ind w:left="1440" w:hanging="360"/>
+      </w:pPr>
+    </w:lvl>
+    <w:lvl w:ilvl="2" w:tplc="0416001B" w:tentative="1">
+      <w:start w:val="1"/>
+      <w:numFmt w:val="lowerRoman"/>
+      <w:lvlText w:val="%3."/>
+      <w:lvlJc w:val="right"/>
+      <w:pPr>
+        <w:ind w:left="2160" w:hanging="180"/>
+      </w:pPr>
+    </w:lvl>
+    <w:lvl w:ilvl="3" w:tplc="0416000F" w:tentative="1">
+      <w:start w:val="1"/>
+      <w:numFmt w:val="decimal"/>
+      <w:lvlText w:val="%4."/>
+      <w:lvlJc w:val="left"/>
+      <w:pPr>
+        <w:ind w:left="2880" w:hanging="360"/>
+      </w:pPr>
+    </w:lvl>
+    <w:lvl w:ilvl="4" w:tplc="04160019" w:tentative="1">
+      <w:start w:val="1"/>
+      <w:numFmt w:val="lowerLetter"/>
+      <w:lvlText w:val="%5."/>
+      <w:lvlJc w:val="left"/>
+      <w:pPr>
+        <w:ind w:left="3600" w:hanging="360"/>
+      </w:pPr>
+    </w:lvl>
+    <w:lvl w:ilvl="5" w:tplc="0416001B" w:tentative="1">
+      <w:start w:val="1"/>
+      <w:numFmt w:val="lowerRoman"/>
+      <w:lvlText w:val="%6."/>
+      <w:lvlJc w:val="right"/>
+      <w:pPr>
+        <w:ind w:left="4320" w:hanging="180"/>
+      </w:pPr>
+    </w:lvl>
+    <w:lvl w:ilvl="6" w:tplc="0416000F" w:tentative="1">
+      <w:start w:val="1"/>
+      <w:numFmt w:val="decimal"/>
+      <w:lvlText w:val="%7."/>
+      <w:lvlJc w:val="left"/>
+      <w:pPr>
+        <w:ind w:left="5040" w:hanging="360"/>
+      </w:pPr>
+    </w:lvl>
+    <w:lvl w:ilvl="7" w:tplc="04160019" w:tentative="1">
+      <w:start w:val="1"/>
+      <w:numFmt w:val="lowerLetter"/>
+      <w:lvlText w:val="%8."/>
+      <w:lvlJc w:val="left"/>
+      <w:pPr>
+        <w:ind w:left="5760" w:hanging="360"/>
+      </w:pPr>
+    </w:lvl>
+    <w:lvl w:ilvl="8" w:tplc="0416001B" w:tentative="1">
+      <w:start w:val="1"/>
+      <w:numFmt w:val="lowerRoman"/>
+      <w:lvlText w:val="%9."/>
+      <w:lvlJc w:val="right"/>
+      <w:pPr>
+        <w:ind w:left="6480" w:hanging="180"/>
+      </w:pPr>
+    </w:lvl>
+  </w:abstractNum>
+  <w:abstractNum w:abstractNumId="17">
     <w:nsid w:val="56361352"/>
     <w:multiLevelType w:val="hybridMultilevel"/>
     <w:tmpl w:val="91A4E554"/>
@@ -8054,7 +8719,7 @@
       </w:pPr>
     </w:lvl>
   </w:abstractNum>
-  <w:abstractNum w:abstractNumId="17">
+  <w:abstractNum w:abstractNumId="18">
     <w:nsid w:val="56844CFA"/>
     <w:multiLevelType w:val="hybridMultilevel"/>
     <w:tmpl w:val="91A4E554"/>
@@ -8143,7 +8808,7 @@
       </w:pPr>
     </w:lvl>
   </w:abstractNum>
-  <w:abstractNum w:abstractNumId="18">
+  <w:abstractNum w:abstractNumId="19">
     <w:nsid w:val="585D25F2"/>
     <w:multiLevelType w:val="hybridMultilevel"/>
     <w:tmpl w:val="91A4E554"/>
@@ -8232,7 +8897,7 @@
       </w:pPr>
     </w:lvl>
   </w:abstractNum>
-  <w:abstractNum w:abstractNumId="19">
+  <w:abstractNum w:abstractNumId="20">
     <w:nsid w:val="5939217C"/>
     <w:multiLevelType w:val="hybridMultilevel"/>
     <w:tmpl w:val="AD680C52"/>
@@ -8318,7 +8983,7 @@
       </w:pPr>
     </w:lvl>
   </w:abstractNum>
-  <w:abstractNum w:abstractNumId="20">
+  <w:abstractNum w:abstractNumId="21">
     <w:nsid w:val="60D175BD"/>
     <w:multiLevelType w:val="hybridMultilevel"/>
     <w:tmpl w:val="91A4E554"/>
@@ -8407,7 +9072,7 @@
       </w:pPr>
     </w:lvl>
   </w:abstractNum>
-  <w:abstractNum w:abstractNumId="21">
+  <w:abstractNum w:abstractNumId="22">
     <w:nsid w:val="756B511B"/>
     <w:multiLevelType w:val="hybridMultilevel"/>
     <w:tmpl w:val="91A4E554"/>
@@ -8496,7 +9161,7 @@
       </w:pPr>
     </w:lvl>
   </w:abstractNum>
-  <w:abstractNum w:abstractNumId="22">
+  <w:abstractNum w:abstractNumId="23">
     <w:nsid w:val="75ED5862"/>
     <w:multiLevelType w:val="hybridMultilevel"/>
     <w:tmpl w:val="91A4E554"/>
@@ -8585,7 +9250,7 @@
       </w:pPr>
     </w:lvl>
   </w:abstractNum>
-  <w:abstractNum w:abstractNumId="23">
+  <w:abstractNum w:abstractNumId="24">
     <w:nsid w:val="78E30035"/>
     <w:multiLevelType w:val="hybridMultilevel"/>
     <w:tmpl w:val="61D80AB0"/>
@@ -8699,7 +9364,7 @@
     </w:lvl>
   </w:abstractNum>
   <w:num w:numId="1">
-    <w:abstractNumId w:val="17"/>
+    <w:abstractNumId w:val="18"/>
   </w:num>
   <w:num w:numId="2">
     <w:abstractNumId w:val="9"/>
@@ -8708,7 +9373,7 @@
     <w:abstractNumId w:val="13"/>
   </w:num>
   <w:num w:numId="4">
-    <w:abstractNumId w:val="18"/>
+    <w:abstractNumId w:val="19"/>
   </w:num>
   <w:num w:numId="5">
     <w:abstractNumId w:val="15"/>
@@ -8720,19 +9385,19 @@
     <w:abstractNumId w:val="7"/>
   </w:num>
   <w:num w:numId="8">
+    <w:abstractNumId w:val="23"/>
+  </w:num>
+  <w:num w:numId="9">
+    <w:abstractNumId w:val="21"/>
+  </w:num>
+  <w:num w:numId="10">
+    <w:abstractNumId w:val="17"/>
+  </w:num>
+  <w:num w:numId="11">
     <w:abstractNumId w:val="22"/>
   </w:num>
-  <w:num w:numId="9">
+  <w:num w:numId="12">
     <w:abstractNumId w:val="20"/>
-  </w:num>
-  <w:num w:numId="10">
-    <w:abstractNumId w:val="16"/>
-  </w:num>
-  <w:num w:numId="11">
-    <w:abstractNumId w:val="21"/>
-  </w:num>
-  <w:num w:numId="12">
-    <w:abstractNumId w:val="19"/>
   </w:num>
   <w:num w:numId="13">
     <w:abstractNumId w:val="4"/>
@@ -8768,7 +9433,10 @@
     <w:abstractNumId w:val="14"/>
   </w:num>
   <w:num w:numId="24">
-    <w:abstractNumId w:val="23"/>
+    <w:abstractNumId w:val="24"/>
+  </w:num>
+  <w:num w:numId="25">
+    <w:abstractNumId w:val="16"/>
   </w:num>
 </w:numbering>
 </file>
